--- a/git_docx.docx
+++ b/git_docx.docx
@@ -121,23 +121,13 @@
                                   </w:sdtPr>
                                   <w:sdtEndPr/>
                                   <w:sdtContent>
-                                    <w:proofErr w:type="spellStart"/>
                                     <w:r>
                                       <w:rPr>
                                         <w:color w:val="5B9BD5" w:themeColor="accent1"/>
                                         <w:sz w:val="72"/>
                                         <w:szCs w:val="72"/>
                                       </w:rPr>
-                                      <w:t>Git</w:t>
-                                    </w:r>
-                                    <w:proofErr w:type="spellEnd"/>
-                                    <w:r>
-                                      <w:rPr>
-                                        <w:color w:val="5B9BD5" w:themeColor="accent1"/>
-                                        <w:sz w:val="72"/>
-                                        <w:szCs w:val="72"/>
-                                      </w:rPr>
-                                      <w:t xml:space="preserve"> + DOCX</w:t>
+                                      <w:t>Git + DOCX</w:t>
                                     </w:r>
                                   </w:sdtContent>
                                 </w:sdt>
@@ -757,705 +747,10 @@
         <w:rPr>
           <w:lang w:val="en-US"/>
         </w:rPr>
-        <w:t xml:space="preserve">Lorem ipsum dolor sit </w:t>
-      </w:r>
-      <w:proofErr w:type="spellStart"/>
-      <w:r>
-        <w:rPr>
-          <w:lang w:val="en-US"/>
-        </w:rPr>
-        <w:t>amet</w:t>
-      </w:r>
-      <w:proofErr w:type="spellEnd"/>
-      <w:r>
-        <w:rPr>
-          <w:lang w:val="en-US"/>
-        </w:rPr>
-        <w:t xml:space="preserve">, </w:t>
-      </w:r>
-      <w:proofErr w:type="spellStart"/>
-      <w:r>
-        <w:rPr>
-          <w:lang w:val="en-US"/>
-        </w:rPr>
-        <w:t>consectetur</w:t>
-      </w:r>
-      <w:proofErr w:type="spellEnd"/>
-      <w:r>
-        <w:rPr>
-          <w:lang w:val="en-US"/>
-        </w:rPr>
-        <w:t xml:space="preserve"> </w:t>
-      </w:r>
-      <w:proofErr w:type="spellStart"/>
-      <w:r>
-        <w:rPr>
-          <w:lang w:val="en-US"/>
-        </w:rPr>
-        <w:t>adipisicing</w:t>
-      </w:r>
-      <w:proofErr w:type="spellEnd"/>
-      <w:r>
-        <w:rPr>
-          <w:lang w:val="en-US"/>
-        </w:rPr>
-        <w:t xml:space="preserve"> </w:t>
-      </w:r>
-      <w:proofErr w:type="spellStart"/>
-      <w:r>
-        <w:rPr>
-          <w:lang w:val="en-US"/>
-        </w:rPr>
-        <w:t>elit</w:t>
-      </w:r>
-      <w:proofErr w:type="spellEnd"/>
-      <w:r>
-        <w:rPr>
-          <w:lang w:val="en-US"/>
-        </w:rPr>
-        <w:t xml:space="preserve">, </w:t>
-      </w:r>
-      <w:proofErr w:type="spellStart"/>
-      <w:r>
-        <w:rPr>
-          <w:lang w:val="en-US"/>
-        </w:rPr>
-        <w:t>sed</w:t>
-      </w:r>
-      <w:proofErr w:type="spellEnd"/>
-      <w:r>
-        <w:rPr>
-          <w:lang w:val="en-US"/>
-        </w:rPr>
-        <w:t xml:space="preserve"> do </w:t>
-      </w:r>
-      <w:commentRangeStart w:id="1"/>
-      <w:proofErr w:type="spellStart"/>
-      <w:r>
-        <w:rPr>
-          <w:lang w:val="en-US"/>
-        </w:rPr>
-        <w:t>eiusmod</w:t>
-      </w:r>
-      <w:commentRangeEnd w:id="1"/>
-      <w:proofErr w:type="spellEnd"/>
-      <w:r>
-        <w:rPr>
-          <w:rStyle w:val="a5"/>
-        </w:rPr>
-        <w:commentReference w:id="1"/>
-      </w:r>
-    </w:p>
-    <w:p>
-      <w:pPr>
-        <w:rPr>
-          <w:lang w:val="en-US"/>
-        </w:rPr>
-      </w:pPr>
-      <w:proofErr w:type="spellStart"/>
-      <w:proofErr w:type="gramStart"/>
-      <w:r>
-        <w:rPr>
-          <w:lang w:val="en-US"/>
-        </w:rPr>
-        <w:t>tempor</w:t>
-      </w:r>
-      <w:proofErr w:type="spellEnd"/>
-      <w:proofErr w:type="gramEnd"/>
-      <w:r>
-        <w:rPr>
-          <w:lang w:val="en-US"/>
-        </w:rPr>
-        <w:t xml:space="preserve"> </w:t>
-      </w:r>
-      <w:proofErr w:type="spellStart"/>
-      <w:r>
-        <w:rPr>
-          <w:lang w:val="en-US"/>
-        </w:rPr>
-        <w:t>incididunt</w:t>
-      </w:r>
-      <w:proofErr w:type="spellEnd"/>
-      <w:r>
-        <w:rPr>
-          <w:lang w:val="en-US"/>
-        </w:rPr>
-        <w:t xml:space="preserve"> </w:t>
-      </w:r>
-      <w:proofErr w:type="spellStart"/>
-      <w:r>
-        <w:rPr>
-          <w:lang w:val="en-US"/>
-        </w:rPr>
-        <w:t>ut</w:t>
-      </w:r>
-      <w:proofErr w:type="spellEnd"/>
-      <w:r>
-        <w:rPr>
-          <w:lang w:val="en-US"/>
-        </w:rPr>
-        <w:t xml:space="preserve"> </w:t>
-      </w:r>
-      <w:proofErr w:type="spellStart"/>
-      <w:r>
-        <w:rPr>
-          <w:lang w:val="en-US"/>
-        </w:rPr>
-        <w:t>labore</w:t>
-      </w:r>
-      <w:proofErr w:type="spellEnd"/>
-      <w:r>
-        <w:rPr>
-          <w:lang w:val="en-US"/>
-        </w:rPr>
-        <w:t xml:space="preserve"> et </w:t>
-      </w:r>
-      <w:proofErr w:type="spellStart"/>
-      <w:r>
-        <w:rPr>
-          <w:lang w:val="en-US"/>
-        </w:rPr>
-        <w:t>dolore</w:t>
-      </w:r>
-      <w:proofErr w:type="spellEnd"/>
-      <w:r>
-        <w:rPr>
-          <w:lang w:val="en-US"/>
-        </w:rPr>
-        <w:t xml:space="preserve"> magna </w:t>
-      </w:r>
-      <w:proofErr w:type="spellStart"/>
-      <w:r>
-        <w:rPr>
-          <w:lang w:val="en-US"/>
-        </w:rPr>
-        <w:t>aliqua</w:t>
-      </w:r>
-      <w:proofErr w:type="spellEnd"/>
-      <w:r>
-        <w:rPr>
-          <w:lang w:val="en-US"/>
-        </w:rPr>
-        <w:t xml:space="preserve">. </w:t>
-      </w:r>
-      <w:proofErr w:type="spellStart"/>
-      <w:r>
-        <w:rPr>
-          <w:lang w:val="en-US"/>
-        </w:rPr>
-        <w:t>Ut</w:t>
-      </w:r>
-      <w:proofErr w:type="spellEnd"/>
-      <w:r>
-        <w:rPr>
-          <w:lang w:val="en-US"/>
-        </w:rPr>
-        <w:t xml:space="preserve"> </w:t>
-      </w:r>
-      <w:proofErr w:type="spellStart"/>
-      <w:r>
-        <w:rPr>
-          <w:lang w:val="en-US"/>
-        </w:rPr>
-        <w:t>enim</w:t>
-      </w:r>
-      <w:proofErr w:type="spellEnd"/>
-      <w:r>
-        <w:rPr>
-          <w:lang w:val="en-US"/>
-        </w:rPr>
-        <w:t xml:space="preserve"> ad minim </w:t>
-      </w:r>
-      <w:proofErr w:type="spellStart"/>
-      <w:r>
-        <w:rPr>
-          <w:lang w:val="en-US"/>
-        </w:rPr>
-        <w:t>veniam</w:t>
-      </w:r>
-      <w:proofErr w:type="spellEnd"/>
-      <w:r>
-        <w:rPr>
-          <w:lang w:val="en-US"/>
-        </w:rPr>
-        <w:t>,</w:t>
-      </w:r>
-    </w:p>
-    <w:p>
-      <w:pPr>
-        <w:rPr>
-          <w:lang w:val="en-US"/>
-        </w:rPr>
-      </w:pPr>
-      <w:proofErr w:type="spellStart"/>
-      <w:proofErr w:type="gramStart"/>
-      <w:r>
-        <w:rPr>
-          <w:lang w:val="en-US"/>
-        </w:rPr>
-        <w:t>quis</w:t>
-      </w:r>
-      <w:proofErr w:type="spellEnd"/>
-      <w:proofErr w:type="gramEnd"/>
-      <w:r>
-        <w:rPr>
-          <w:lang w:val="en-US"/>
-        </w:rPr>
-        <w:t xml:space="preserve"> </w:t>
-      </w:r>
-      <w:proofErr w:type="spellStart"/>
-      <w:r>
-        <w:rPr>
-          <w:lang w:val="en-US"/>
-        </w:rPr>
-        <w:t>nostrud</w:t>
-      </w:r>
-      <w:proofErr w:type="spellEnd"/>
-      <w:r>
-        <w:rPr>
-          <w:lang w:val="en-US"/>
-        </w:rPr>
-        <w:t xml:space="preserve"> exercitation </w:t>
-      </w:r>
-      <w:proofErr w:type="spellStart"/>
-      <w:r>
-        <w:rPr>
-          <w:lang w:val="en-US"/>
-        </w:rPr>
-        <w:t>ullamco</w:t>
-      </w:r>
-      <w:proofErr w:type="spellEnd"/>
-      <w:r>
-        <w:rPr>
-          <w:lang w:val="en-US"/>
-        </w:rPr>
-        <w:t xml:space="preserve"> </w:t>
-      </w:r>
-      <w:proofErr w:type="spellStart"/>
-      <w:r>
-        <w:rPr>
-          <w:lang w:val="en-US"/>
-        </w:rPr>
-        <w:t>laboris</w:t>
-      </w:r>
-      <w:proofErr w:type="spellEnd"/>
-      <w:r>
-        <w:rPr>
-          <w:lang w:val="en-US"/>
-        </w:rPr>
-        <w:t xml:space="preserve"> nisi </w:t>
-      </w:r>
-      <w:proofErr w:type="spellStart"/>
-      <w:r>
-        <w:rPr>
-          <w:lang w:val="en-US"/>
-        </w:rPr>
-        <w:t>ut</w:t>
-      </w:r>
-      <w:proofErr w:type="spellEnd"/>
-      <w:r>
-        <w:rPr>
-          <w:lang w:val="en-US"/>
-        </w:rPr>
-        <w:t xml:space="preserve"> </w:t>
-      </w:r>
-      <w:proofErr w:type="spellStart"/>
-      <w:r>
-        <w:rPr>
-          <w:lang w:val="en-US"/>
-        </w:rPr>
-        <w:t>aliquip</w:t>
-      </w:r>
-      <w:proofErr w:type="spellEnd"/>
-      <w:r>
-        <w:rPr>
-          <w:lang w:val="en-US"/>
-        </w:rPr>
-        <w:t xml:space="preserve"> ex </w:t>
-      </w:r>
-      <w:proofErr w:type="spellStart"/>
-      <w:r>
-        <w:rPr>
-          <w:lang w:val="en-US"/>
-        </w:rPr>
-        <w:t>ea</w:t>
-      </w:r>
-      <w:proofErr w:type="spellEnd"/>
-      <w:r>
-        <w:rPr>
-          <w:lang w:val="en-US"/>
-        </w:rPr>
-        <w:t xml:space="preserve"> </w:t>
-      </w:r>
-      <w:proofErr w:type="spellStart"/>
-      <w:r>
-        <w:rPr>
-          <w:lang w:val="en-US"/>
-        </w:rPr>
-        <w:t>commodo</w:t>
-      </w:r>
-      <w:proofErr w:type="spellEnd"/>
-    </w:p>
-    <w:p>
-      <w:pPr>
-        <w:rPr>
-          <w:lang w:val="en-US"/>
-        </w:rPr>
-      </w:pPr>
-      <w:proofErr w:type="spellStart"/>
-      <w:proofErr w:type="gramStart"/>
-      <w:r>
-        <w:rPr>
-          <w:lang w:val="en-US"/>
-        </w:rPr>
-        <w:t>consequat</w:t>
-      </w:r>
-      <w:proofErr w:type="spellEnd"/>
-      <w:proofErr w:type="gramEnd"/>
-      <w:r>
-        <w:rPr>
-          <w:lang w:val="en-US"/>
-        </w:rPr>
-        <w:t xml:space="preserve">. </w:t>
-      </w:r>
-      <w:proofErr w:type="spellStart"/>
-      <w:r>
-        <w:rPr>
-          <w:lang w:val="en-US"/>
-        </w:rPr>
-        <w:t>Duis</w:t>
-      </w:r>
-      <w:proofErr w:type="spellEnd"/>
-      <w:r>
-        <w:rPr>
-          <w:lang w:val="en-US"/>
-        </w:rPr>
-        <w:t xml:space="preserve"> </w:t>
-      </w:r>
-      <w:proofErr w:type="spellStart"/>
-      <w:r>
-        <w:rPr>
-          <w:lang w:val="en-US"/>
-        </w:rPr>
-        <w:t>aute</w:t>
-      </w:r>
-      <w:proofErr w:type="spellEnd"/>
-      <w:r>
-        <w:rPr>
-          <w:lang w:val="en-US"/>
-        </w:rPr>
-        <w:t xml:space="preserve"> </w:t>
-      </w:r>
-      <w:proofErr w:type="spellStart"/>
-      <w:r>
-        <w:rPr>
-          <w:lang w:val="en-US"/>
-        </w:rPr>
-        <w:t>irure</w:t>
-      </w:r>
-      <w:proofErr w:type="spellEnd"/>
-      <w:r>
-        <w:rPr>
-          <w:lang w:val="en-US"/>
-        </w:rPr>
-        <w:t xml:space="preserve"> dolor in </w:t>
-      </w:r>
-      <w:proofErr w:type="spellStart"/>
-      <w:r>
-        <w:rPr>
-          <w:lang w:val="en-US"/>
-        </w:rPr>
-        <w:t>reprehenderit</w:t>
-      </w:r>
-      <w:proofErr w:type="spellEnd"/>
-      <w:r>
-        <w:rPr>
-          <w:lang w:val="en-US"/>
-        </w:rPr>
-        <w:t xml:space="preserve"> in </w:t>
-      </w:r>
-      <w:proofErr w:type="spellStart"/>
-      <w:r>
-        <w:rPr>
-          <w:lang w:val="en-US"/>
-        </w:rPr>
-        <w:t>voluptate</w:t>
-      </w:r>
-      <w:proofErr w:type="spellEnd"/>
-      <w:r>
-        <w:rPr>
-          <w:lang w:val="en-US"/>
-        </w:rPr>
-        <w:t xml:space="preserve"> </w:t>
-      </w:r>
-      <w:proofErr w:type="spellStart"/>
-      <w:r>
-        <w:rPr>
-          <w:lang w:val="en-US"/>
-        </w:rPr>
-        <w:t>velit</w:t>
-      </w:r>
-      <w:proofErr w:type="spellEnd"/>
-      <w:r>
-        <w:rPr>
-          <w:lang w:val="en-US"/>
-        </w:rPr>
-        <w:t xml:space="preserve"> </w:t>
-      </w:r>
-      <w:proofErr w:type="spellStart"/>
-      <w:r>
-        <w:rPr>
-          <w:lang w:val="en-US"/>
-        </w:rPr>
-        <w:t>esse</w:t>
-      </w:r>
-      <w:proofErr w:type="spellEnd"/>
-    </w:p>
-    <w:p>
-      <w:proofErr w:type="spellStart"/>
-      <w:proofErr w:type="gramStart"/>
-      <w:r>
-        <w:rPr>
-          <w:lang w:val="en-US"/>
-        </w:rPr>
-        <w:t>cillum</w:t>
-      </w:r>
-      <w:proofErr w:type="spellEnd"/>
-      <w:proofErr w:type="gramEnd"/>
-      <w:r>
-        <w:rPr>
-          <w:lang w:val="en-US"/>
-        </w:rPr>
-        <w:t xml:space="preserve"> </w:t>
-      </w:r>
-      <w:proofErr w:type="spellStart"/>
-      <w:r>
-        <w:rPr>
-          <w:lang w:val="en-US"/>
-        </w:rPr>
-        <w:t>dolore</w:t>
-      </w:r>
-      <w:proofErr w:type="spellEnd"/>
-      <w:r>
-        <w:rPr>
-          <w:lang w:val="en-US"/>
-        </w:rPr>
-        <w:t xml:space="preserve"> </w:t>
-      </w:r>
-      <w:proofErr w:type="spellStart"/>
-      <w:r>
-        <w:rPr>
-          <w:lang w:val="en-US"/>
-        </w:rPr>
-        <w:t>eu</w:t>
-      </w:r>
-      <w:proofErr w:type="spellEnd"/>
-      <w:r>
-        <w:rPr>
-          <w:lang w:val="en-US"/>
-        </w:rPr>
-        <w:t xml:space="preserve"> </w:t>
-      </w:r>
-      <w:proofErr w:type="spellStart"/>
-      <w:r>
-        <w:rPr>
-          <w:lang w:val="en-US"/>
-        </w:rPr>
-        <w:t>fugiat</w:t>
-      </w:r>
-      <w:proofErr w:type="spellEnd"/>
-      <w:r>
-        <w:rPr>
-          <w:lang w:val="en-US"/>
-        </w:rPr>
-        <w:t xml:space="preserve"> </w:t>
-      </w:r>
-      <w:proofErr w:type="spellStart"/>
-      <w:r>
-        <w:rPr>
-          <w:lang w:val="en-US"/>
-        </w:rPr>
-        <w:t>nulla</w:t>
-      </w:r>
-      <w:proofErr w:type="spellEnd"/>
-      <w:r>
-        <w:rPr>
-          <w:lang w:val="en-US"/>
-        </w:rPr>
-        <w:t xml:space="preserve"> </w:t>
-      </w:r>
-      <w:proofErr w:type="spellStart"/>
-      <w:r>
-        <w:rPr>
-          <w:lang w:val="en-US"/>
-        </w:rPr>
-        <w:t>pariatur</w:t>
-      </w:r>
-      <w:proofErr w:type="spellEnd"/>
-      <w:r>
-        <w:rPr>
-          <w:lang w:val="en-US"/>
-        </w:rPr>
-        <w:t xml:space="preserve">. </w:t>
-      </w:r>
-      <w:proofErr w:type="spellStart"/>
-      <w:r>
-        <w:t>Excepteur</w:t>
-      </w:r>
-      <w:proofErr w:type="spellEnd"/>
-      <w:r>
-        <w:t xml:space="preserve"> </w:t>
-      </w:r>
-      <w:proofErr w:type="spellStart"/>
-      <w:r>
-        <w:t>sint</w:t>
-      </w:r>
-      <w:proofErr w:type="spellEnd"/>
-      <w:r>
-        <w:t xml:space="preserve"> </w:t>
-      </w:r>
-      <w:proofErr w:type="spellStart"/>
-      <w:r>
-        <w:t>occaecat</w:t>
-      </w:r>
-      <w:proofErr w:type="spellEnd"/>
-      <w:r>
-        <w:t xml:space="preserve"> </w:t>
-      </w:r>
-      <w:proofErr w:type="spellStart"/>
-      <w:r>
-        <w:t>cupidatat</w:t>
-      </w:r>
-      <w:proofErr w:type="spellEnd"/>
-      <w:r>
-        <w:t xml:space="preserve"> </w:t>
-      </w:r>
-      <w:proofErr w:type="spellStart"/>
-      <w:r>
-        <w:t>non</w:t>
-      </w:r>
-      <w:proofErr w:type="spellEnd"/>
-    </w:p>
-    <w:p>
-      <w:pPr>
-        <w:rPr>
-          <w:lang w:val="en-US"/>
-        </w:rPr>
-      </w:pPr>
-      <w:proofErr w:type="spellStart"/>
-      <w:proofErr w:type="gramStart"/>
-      <w:r>
-        <w:rPr>
-          <w:lang w:val="en-US"/>
-        </w:rPr>
-        <w:t>proident</w:t>
-      </w:r>
-      <w:proofErr w:type="spellEnd"/>
-      <w:proofErr w:type="gramEnd"/>
-      <w:r>
-        <w:rPr>
-          <w:lang w:val="en-US"/>
-        </w:rPr>
-        <w:t xml:space="preserve">, </w:t>
-      </w:r>
-      <w:proofErr w:type="spellStart"/>
-      <w:r>
-        <w:rPr>
-          <w:lang w:val="en-US"/>
-        </w:rPr>
-        <w:t>sunt</w:t>
-      </w:r>
-      <w:proofErr w:type="spellEnd"/>
-      <w:r>
-        <w:rPr>
-          <w:lang w:val="en-US"/>
-        </w:rPr>
-        <w:t xml:space="preserve"> in culpa qui </w:t>
-      </w:r>
-      <w:proofErr w:type="spellStart"/>
-      <w:r>
-        <w:rPr>
-          <w:lang w:val="en-US"/>
-        </w:rPr>
-        <w:t>officia</w:t>
-      </w:r>
-      <w:proofErr w:type="spellEnd"/>
-      <w:r>
-        <w:rPr>
-          <w:lang w:val="en-US"/>
-        </w:rPr>
-        <w:t xml:space="preserve"> </w:t>
-      </w:r>
-      <w:proofErr w:type="spellStart"/>
-      <w:r>
-        <w:rPr>
-          <w:lang w:val="en-US"/>
-        </w:rPr>
-        <w:t>deserunt</w:t>
-      </w:r>
-      <w:proofErr w:type="spellEnd"/>
-      <w:r>
-        <w:rPr>
-          <w:lang w:val="en-US"/>
-        </w:rPr>
-        <w:t xml:space="preserve"> </w:t>
-      </w:r>
-      <w:proofErr w:type="spellStart"/>
-      <w:r>
-        <w:rPr>
-          <w:lang w:val="en-US"/>
-        </w:rPr>
-        <w:t>mollit</w:t>
-      </w:r>
-      <w:proofErr w:type="spellEnd"/>
-      <w:r>
-        <w:rPr>
-          <w:lang w:val="en-US"/>
-        </w:rPr>
-        <w:t xml:space="preserve"> </w:t>
-      </w:r>
-      <w:proofErr w:type="spellStart"/>
-      <w:r>
-        <w:rPr>
-          <w:lang w:val="en-US"/>
-        </w:rPr>
-        <w:t>anim</w:t>
-      </w:r>
-      <w:proofErr w:type="spellEnd"/>
-      <w:r>
-        <w:rPr>
-          <w:lang w:val="en-US"/>
-        </w:rPr>
-        <w:t xml:space="preserve"> id </w:t>
-      </w:r>
-      <w:proofErr w:type="spellStart"/>
-      <w:r>
-        <w:rPr>
-          <w:lang w:val="en-US"/>
-        </w:rPr>
-        <w:t>est</w:t>
-      </w:r>
-      <w:proofErr w:type="spellEnd"/>
-      <w:r>
-        <w:rPr>
-          <w:lang w:val="en-US"/>
-        </w:rPr>
-        <w:t xml:space="preserve"> </w:t>
-      </w:r>
-      <w:proofErr w:type="spellStart"/>
-      <w:r>
-        <w:rPr>
-          <w:lang w:val="en-US"/>
-        </w:rPr>
-        <w:t>laborum</w:t>
-      </w:r>
-      <w:proofErr w:type="spellEnd"/>
-      <w:r>
-        <w:rPr>
-          <w:lang w:val="en-US"/>
-        </w:rPr>
-        <w:t>.</w:t>
-      </w:r>
+        <w:t>My name is Bob.</w:t>
+      </w:r>
+      <w:bookmarkStart w:id="1" w:name="_GoBack"/>
+      <w:bookmarkEnd w:id="1"/>
     </w:p>
     <w:p>
       <w:pPr>
@@ -1487,86 +782,8 @@
         <w:rPr>
           <w:lang w:val="en-US"/>
         </w:rPr>
-        <w:t xml:space="preserve">Lorem ipsum dolor sit </w:t>
-      </w:r>
-      <w:proofErr w:type="spellStart"/>
-      <w:r>
-        <w:rPr>
-          <w:lang w:val="en-US"/>
-        </w:rPr>
-        <w:t>amet</w:t>
-      </w:r>
-      <w:proofErr w:type="spellEnd"/>
-      <w:r>
-        <w:rPr>
-          <w:lang w:val="en-US"/>
-        </w:rPr>
-        <w:t xml:space="preserve">, </w:t>
-      </w:r>
-      <w:proofErr w:type="spellStart"/>
-      <w:r>
-        <w:rPr>
-          <w:lang w:val="en-US"/>
-        </w:rPr>
-        <w:t>consectetur</w:t>
-      </w:r>
-      <w:proofErr w:type="spellEnd"/>
-      <w:r>
-        <w:rPr>
-          <w:lang w:val="en-US"/>
-        </w:rPr>
-        <w:t xml:space="preserve"> </w:t>
-      </w:r>
-      <w:proofErr w:type="spellStart"/>
-      <w:r>
-        <w:rPr>
-          <w:lang w:val="en-US"/>
-        </w:rPr>
-        <w:t>adipisicing</w:t>
-      </w:r>
-      <w:proofErr w:type="spellEnd"/>
-      <w:r>
-        <w:rPr>
-          <w:lang w:val="en-US"/>
-        </w:rPr>
-        <w:t xml:space="preserve"> </w:t>
-      </w:r>
-      <w:proofErr w:type="spellStart"/>
-      <w:r>
-        <w:rPr>
-          <w:lang w:val="en-US"/>
-        </w:rPr>
-        <w:t>elit</w:t>
-      </w:r>
-      <w:proofErr w:type="spellEnd"/>
-      <w:r>
-        <w:rPr>
-          <w:lang w:val="en-US"/>
-        </w:rPr>
-        <w:t xml:space="preserve">, </w:t>
-      </w:r>
-      <w:proofErr w:type="spellStart"/>
-      <w:r>
-        <w:rPr>
-          <w:lang w:val="en-US"/>
-        </w:rPr>
-        <w:t>sed</w:t>
-      </w:r>
-      <w:proofErr w:type="spellEnd"/>
-      <w:r>
-        <w:rPr>
-          <w:lang w:val="en-US"/>
-        </w:rPr>
-        <w:t xml:space="preserve"> do </w:t>
-      </w:r>
-      <w:proofErr w:type="spellStart"/>
-      <w:r>
-        <w:rPr>
-          <w:lang w:val="en-US"/>
-        </w:rPr>
-        <w:t>eiusmod</w:t>
-      </w:r>
-      <w:proofErr w:type="spellEnd"/>
+        <w:t>Lorem ipsum dolor sit amet, consectetur adipisicing elit, sed do eiusmod</w:t>
+      </w:r>
     </w:p>
     <w:p>
       <w:pPr>
@@ -1575,133 +792,11 @@
           <w:lang w:val="en-US"/>
         </w:rPr>
       </w:pPr>
-      <w:proofErr w:type="spellStart"/>
-      <w:proofErr w:type="gramStart"/>
       <w:r>
         <w:rPr>
           <w:lang w:val="en-US"/>
         </w:rPr>
-        <w:t>tempor</w:t>
-      </w:r>
-      <w:proofErr w:type="spellEnd"/>
-      <w:proofErr w:type="gramEnd"/>
-      <w:r>
-        <w:rPr>
-          <w:lang w:val="en-US"/>
-        </w:rPr>
-        <w:t xml:space="preserve"> </w:t>
-      </w:r>
-      <w:proofErr w:type="spellStart"/>
-      <w:r>
-        <w:rPr>
-          <w:lang w:val="en-US"/>
-        </w:rPr>
-        <w:t>incididunt</w:t>
-      </w:r>
-      <w:proofErr w:type="spellEnd"/>
-      <w:r>
-        <w:rPr>
-          <w:lang w:val="en-US"/>
-        </w:rPr>
-        <w:t xml:space="preserve"> </w:t>
-      </w:r>
-      <w:proofErr w:type="spellStart"/>
-      <w:r>
-        <w:rPr>
-          <w:lang w:val="en-US"/>
-        </w:rPr>
-        <w:t>ut</w:t>
-      </w:r>
-      <w:proofErr w:type="spellEnd"/>
-      <w:r>
-        <w:rPr>
-          <w:lang w:val="en-US"/>
-        </w:rPr>
-        <w:t xml:space="preserve"> </w:t>
-      </w:r>
-      <w:proofErr w:type="spellStart"/>
-      <w:r>
-        <w:rPr>
-          <w:lang w:val="en-US"/>
-        </w:rPr>
-        <w:t>labore</w:t>
-      </w:r>
-      <w:proofErr w:type="spellEnd"/>
-      <w:r>
-        <w:rPr>
-          <w:lang w:val="en-US"/>
-        </w:rPr>
-        <w:t xml:space="preserve"> et </w:t>
-      </w:r>
-      <w:proofErr w:type="spellStart"/>
-      <w:r>
-        <w:rPr>
-          <w:lang w:val="en-US"/>
-        </w:rPr>
-        <w:t>dolore</w:t>
-      </w:r>
-      <w:proofErr w:type="spellEnd"/>
-      <w:r>
-        <w:rPr>
-          <w:lang w:val="en-US"/>
-        </w:rPr>
-        <w:t xml:space="preserve"> magna </w:t>
-      </w:r>
-      <w:proofErr w:type="spellStart"/>
-      <w:r>
-        <w:rPr>
-          <w:lang w:val="en-US"/>
-        </w:rPr>
-        <w:t>aliqua</w:t>
-      </w:r>
-      <w:proofErr w:type="spellEnd"/>
-      <w:r>
-        <w:rPr>
-          <w:lang w:val="en-US"/>
-        </w:rPr>
-        <w:t xml:space="preserve">. </w:t>
-      </w:r>
-      <w:proofErr w:type="spellStart"/>
-      <w:r>
-        <w:rPr>
-          <w:lang w:val="en-US"/>
-        </w:rPr>
-        <w:t>Ut</w:t>
-      </w:r>
-      <w:proofErr w:type="spellEnd"/>
-      <w:r>
-        <w:rPr>
-          <w:lang w:val="en-US"/>
-        </w:rPr>
-        <w:t xml:space="preserve"> </w:t>
-      </w:r>
-      <w:proofErr w:type="spellStart"/>
-      <w:r>
-        <w:rPr>
-          <w:lang w:val="en-US"/>
-        </w:rPr>
-        <w:t>enim</w:t>
-      </w:r>
-      <w:proofErr w:type="spellEnd"/>
-      <w:r>
-        <w:rPr>
-          <w:lang w:val="en-US"/>
-        </w:rPr>
-        <w:t xml:space="preserve"> ad minim </w:t>
-      </w:r>
-      <w:proofErr w:type="spellStart"/>
-      <w:r>
-        <w:rPr>
-          <w:lang w:val="en-US"/>
-        </w:rPr>
-        <w:t>veniam</w:t>
-      </w:r>
-      <w:proofErr w:type="spellEnd"/>
-      <w:r>
-        <w:rPr>
-          <w:lang w:val="en-US"/>
-        </w:rPr>
-        <w:t>,</w:t>
+        <w:t>tempor incididunt ut labore et dolore magna aliqua. Ut enim ad minim veniam,</w:t>
       </w:r>
     </w:p>
     <w:p>
@@ -1711,114 +806,12 @@
           <w:lang w:val="en-US"/>
         </w:rPr>
       </w:pPr>
-      <w:proofErr w:type="spellStart"/>
-      <w:proofErr w:type="gramStart"/>
       <w:r>
         <w:rPr>
           <w:lang w:val="en-US"/>
         </w:rPr>
-        <w:t>quis</w:t>
-      </w:r>
-      <w:proofErr w:type="spellEnd"/>
-      <w:proofErr w:type="gramEnd"/>
-      <w:r>
-        <w:rPr>
-          <w:lang w:val="en-US"/>
-        </w:rPr>
-        <w:t xml:space="preserve"> </w:t>
-      </w:r>
-      <w:proofErr w:type="spellStart"/>
-      <w:r>
-        <w:rPr>
-          <w:lang w:val="en-US"/>
-        </w:rPr>
-        <w:t>nostrud</w:t>
-      </w:r>
-      <w:proofErr w:type="spellEnd"/>
-      <w:r>
-        <w:rPr>
-          <w:lang w:val="en-US"/>
-        </w:rPr>
-        <w:t xml:space="preserve"> exercitation </w:t>
-      </w:r>
-      <w:proofErr w:type="spellStart"/>
-      <w:r>
-        <w:rPr>
-          <w:lang w:val="en-US"/>
-        </w:rPr>
-        <w:t>ullamco</w:t>
-      </w:r>
-      <w:proofErr w:type="spellEnd"/>
-      <w:r>
-        <w:rPr>
-          <w:lang w:val="en-US"/>
-        </w:rPr>
-        <w:t xml:space="preserve"> </w:t>
-      </w:r>
-      <w:proofErr w:type="spellStart"/>
-      <w:r>
-        <w:rPr>
-          <w:lang w:val="en-US"/>
-        </w:rPr>
-        <w:t>laboris</w:t>
-      </w:r>
-      <w:proofErr w:type="spellEnd"/>
-      <w:r>
-        <w:rPr>
-          <w:lang w:val="en-US"/>
-        </w:rPr>
-        <w:t xml:space="preserve"> nisi </w:t>
-      </w:r>
-      <w:proofErr w:type="spellStart"/>
-      <w:r>
-        <w:rPr>
-          <w:lang w:val="en-US"/>
-        </w:rPr>
-        <w:t>ut</w:t>
-      </w:r>
-      <w:proofErr w:type="spellEnd"/>
-      <w:r>
-        <w:rPr>
-          <w:lang w:val="en-US"/>
-        </w:rPr>
-        <w:t xml:space="preserve"> </w:t>
-      </w:r>
-      <w:proofErr w:type="spellStart"/>
-      <w:r>
-        <w:rPr>
-          <w:lang w:val="en-US"/>
-        </w:rPr>
-        <w:t>aliquip</w:t>
-      </w:r>
-      <w:proofErr w:type="spellEnd"/>
-      <w:r>
-        <w:rPr>
-          <w:lang w:val="en-US"/>
-        </w:rPr>
-        <w:t xml:space="preserve"> ex </w:t>
-      </w:r>
-      <w:proofErr w:type="spellStart"/>
-      <w:r>
-        <w:rPr>
-          <w:lang w:val="en-US"/>
-        </w:rPr>
-        <w:t>ea</w:t>
-      </w:r>
-      <w:proofErr w:type="spellEnd"/>
-      <w:r>
-        <w:rPr>
-          <w:lang w:val="en-US"/>
-        </w:rPr>
-        <w:t xml:space="preserve"> </w:t>
-      </w:r>
-      <w:proofErr w:type="spellStart"/>
-      <w:r>
-        <w:rPr>
-          <w:lang w:val="en-US"/>
-        </w:rPr>
-        <w:t>commodo</w:t>
-      </w:r>
-      <w:proofErr w:type="spellEnd"/>
+        <w:t>quis nostrud exercitation ullamco laboris nisi ut aliquip ex ea commodo</w:t>
+      </w:r>
     </w:p>
     <w:p>
       <w:pPr>
@@ -1827,242 +820,26 @@
           <w:lang w:val="en-US"/>
         </w:rPr>
       </w:pPr>
-      <w:proofErr w:type="spellStart"/>
-      <w:proofErr w:type="gramStart"/>
       <w:r>
         <w:rPr>
           <w:lang w:val="en-US"/>
         </w:rPr>
-        <w:t>consequat</w:t>
-      </w:r>
-      <w:proofErr w:type="spellEnd"/>
-      <w:proofErr w:type="gramEnd"/>
-      <w:r>
-        <w:rPr>
-          <w:lang w:val="en-US"/>
-        </w:rPr>
-        <w:t xml:space="preserve">. </w:t>
-      </w:r>
-      <w:proofErr w:type="spellStart"/>
-      <w:r>
-        <w:rPr>
-          <w:lang w:val="en-US"/>
-        </w:rPr>
-        <w:t>Duis</w:t>
-      </w:r>
-      <w:proofErr w:type="spellEnd"/>
-      <w:r>
-        <w:rPr>
-          <w:lang w:val="en-US"/>
-        </w:rPr>
-        <w:t xml:space="preserve"> </w:t>
-      </w:r>
-      <w:proofErr w:type="spellStart"/>
-      <w:r>
-        <w:rPr>
-          <w:lang w:val="en-US"/>
-        </w:rPr>
-        <w:t>aute</w:t>
-      </w:r>
-      <w:proofErr w:type="spellEnd"/>
-      <w:r>
-        <w:rPr>
-          <w:lang w:val="en-US"/>
-        </w:rPr>
-        <w:t xml:space="preserve"> </w:t>
-      </w:r>
-      <w:proofErr w:type="spellStart"/>
-      <w:r>
-        <w:rPr>
-          <w:lang w:val="en-US"/>
-        </w:rPr>
-        <w:t>irure</w:t>
-      </w:r>
-      <w:proofErr w:type="spellEnd"/>
-      <w:r>
-        <w:rPr>
-          <w:lang w:val="en-US"/>
-        </w:rPr>
-        <w:t xml:space="preserve"> dolor in </w:t>
-      </w:r>
-      <w:proofErr w:type="spellStart"/>
-      <w:r>
-        <w:rPr>
-          <w:lang w:val="en-US"/>
-        </w:rPr>
-        <w:t>reprehenderit</w:t>
-      </w:r>
-      <w:proofErr w:type="spellEnd"/>
-      <w:r>
-        <w:rPr>
-          <w:lang w:val="en-US"/>
-        </w:rPr>
-        <w:t xml:space="preserve"> in </w:t>
-      </w:r>
-      <w:proofErr w:type="spellStart"/>
-      <w:r>
-        <w:rPr>
-          <w:lang w:val="en-US"/>
-        </w:rPr>
-        <w:t>voluptate</w:t>
-      </w:r>
-      <w:proofErr w:type="spellEnd"/>
-      <w:r>
-        <w:rPr>
-          <w:lang w:val="en-US"/>
-        </w:rPr>
-        <w:t xml:space="preserve"> </w:t>
-      </w:r>
-      <w:proofErr w:type="spellStart"/>
-      <w:r>
-        <w:rPr>
-          <w:lang w:val="en-US"/>
-        </w:rPr>
-        <w:t>velit</w:t>
-      </w:r>
-      <w:proofErr w:type="spellEnd"/>
-      <w:r>
-        <w:rPr>
-          <w:lang w:val="en-US"/>
-        </w:rPr>
-        <w:t xml:space="preserve"> </w:t>
-      </w:r>
-      <w:proofErr w:type="spellStart"/>
-      <w:r>
-        <w:rPr>
-          <w:lang w:val="en-US"/>
-        </w:rPr>
-        <w:t>esse</w:t>
-      </w:r>
-      <w:proofErr w:type="spellEnd"/>
+        <w:t>consequat. Duis aute irure dolor in reprehenderit in voluptate velit esse</w:t>
+      </w:r>
     </w:p>
     <w:p>
       <w:pPr>
         <w:jc w:val="both"/>
       </w:pPr>
-      <w:proofErr w:type="spellStart"/>
-      <w:proofErr w:type="gramStart"/>
       <w:r>
         <w:rPr>
           <w:lang w:val="en-US"/>
         </w:rPr>
-        <w:t>cillum</w:t>
-      </w:r>
-      <w:proofErr w:type="spellEnd"/>
-      <w:proofErr w:type="gramEnd"/>
-      <w:r>
-        <w:rPr>
-          <w:lang w:val="en-US"/>
-        </w:rPr>
-        <w:t xml:space="preserve"> </w:t>
-      </w:r>
-      <w:proofErr w:type="spellStart"/>
-      <w:r>
-        <w:rPr>
-          <w:lang w:val="en-US"/>
-        </w:rPr>
-        <w:t>dolore</w:t>
-      </w:r>
-      <w:proofErr w:type="spellEnd"/>
-      <w:r>
-        <w:rPr>
-          <w:lang w:val="en-US"/>
-        </w:rPr>
-        <w:t xml:space="preserve"> </w:t>
-      </w:r>
-      <w:proofErr w:type="spellStart"/>
-      <w:r>
-        <w:rPr>
-          <w:lang w:val="en-US"/>
-        </w:rPr>
-        <w:t>eu</w:t>
-      </w:r>
-      <w:proofErr w:type="spellEnd"/>
-      <w:r>
-        <w:rPr>
-          <w:lang w:val="en-US"/>
-        </w:rPr>
-        <w:t xml:space="preserve"> </w:t>
-      </w:r>
-      <w:proofErr w:type="spellStart"/>
-      <w:r>
-        <w:rPr>
-          <w:lang w:val="en-US"/>
-        </w:rPr>
-        <w:t>fugiat</w:t>
-      </w:r>
-      <w:proofErr w:type="spellEnd"/>
-      <w:r>
-        <w:rPr>
-          <w:lang w:val="en-US"/>
-        </w:rPr>
-        <w:t xml:space="preserve"> </w:t>
-      </w:r>
-      <w:proofErr w:type="spellStart"/>
-      <w:r>
-        <w:rPr>
-          <w:lang w:val="en-US"/>
-        </w:rPr>
-        <w:t>nulla</w:t>
-      </w:r>
-      <w:proofErr w:type="spellEnd"/>
-      <w:r>
-        <w:rPr>
-          <w:lang w:val="en-US"/>
-        </w:rPr>
-        <w:t xml:space="preserve"> </w:t>
-      </w:r>
-      <w:proofErr w:type="spellStart"/>
-      <w:r>
-        <w:rPr>
-          <w:lang w:val="en-US"/>
-        </w:rPr>
-        <w:t>pariatur</w:t>
-      </w:r>
-      <w:proofErr w:type="spellEnd"/>
-      <w:r>
-        <w:rPr>
-          <w:lang w:val="en-US"/>
-        </w:rPr>
-        <w:t xml:space="preserve">. </w:t>
-      </w:r>
-      <w:proofErr w:type="spellStart"/>
-      <w:r>
-        <w:t>Excepteur</w:t>
-      </w:r>
-      <w:proofErr w:type="spellEnd"/>
-      <w:r>
-        <w:t xml:space="preserve"> </w:t>
-      </w:r>
-      <w:proofErr w:type="spellStart"/>
-      <w:r>
-        <w:t>sint</w:t>
-      </w:r>
-      <w:proofErr w:type="spellEnd"/>
-      <w:r>
-        <w:t xml:space="preserve"> </w:t>
-      </w:r>
-      <w:proofErr w:type="spellStart"/>
-      <w:r>
-        <w:t>occaecat</w:t>
-      </w:r>
-      <w:proofErr w:type="spellEnd"/>
-      <w:r>
-        <w:t xml:space="preserve"> </w:t>
-      </w:r>
-      <w:proofErr w:type="spellStart"/>
-      <w:r>
-        <w:t>cupidatat</w:t>
-      </w:r>
-      <w:proofErr w:type="spellEnd"/>
-      <w:r>
-        <w:t xml:space="preserve"> </w:t>
-      </w:r>
-      <w:proofErr w:type="spellStart"/>
-      <w:r>
-        <w:t>non</w:t>
-      </w:r>
-      <w:proofErr w:type="spellEnd"/>
+        <w:t xml:space="preserve">cillum dolore eu fugiat nulla pariatur. </w:t>
+      </w:r>
+      <w:r>
+        <w:t>Excepteur sint occaecat cupidatat non</w:t>
+      </w:r>
     </w:p>
     <w:p>
       <w:pPr>
@@ -2071,119 +848,11 @@
           <w:lang w:val="en-US"/>
         </w:rPr>
       </w:pPr>
-      <w:proofErr w:type="spellStart"/>
-      <w:proofErr w:type="gramStart"/>
       <w:r>
         <w:rPr>
           <w:lang w:val="en-US"/>
         </w:rPr>
-        <w:t>proident</w:t>
-      </w:r>
-      <w:proofErr w:type="spellEnd"/>
-      <w:proofErr w:type="gramEnd"/>
-      <w:r>
-        <w:rPr>
-          <w:lang w:val="en-US"/>
-        </w:rPr>
-        <w:t xml:space="preserve">, </w:t>
-      </w:r>
-      <w:proofErr w:type="spellStart"/>
-      <w:r>
-        <w:rPr>
-          <w:lang w:val="en-US"/>
-        </w:rPr>
-        <w:t>sunt</w:t>
-      </w:r>
-      <w:proofErr w:type="spellEnd"/>
-      <w:r>
-        <w:rPr>
-          <w:lang w:val="en-US"/>
-        </w:rPr>
-        <w:t xml:space="preserve"> in culpa qui </w:t>
-      </w:r>
-      <w:proofErr w:type="spellStart"/>
-      <w:r>
-        <w:rPr>
-          <w:lang w:val="en-US"/>
-        </w:rPr>
-        <w:t>officia</w:t>
-      </w:r>
-      <w:proofErr w:type="spellEnd"/>
-      <w:r>
-        <w:rPr>
-          <w:lang w:val="en-US"/>
-        </w:rPr>
-        <w:t xml:space="preserve"> </w:t>
-      </w:r>
-      <w:proofErr w:type="spellStart"/>
-      <w:r>
-        <w:rPr>
-          <w:lang w:val="en-US"/>
-        </w:rPr>
-        <w:t>deserunt</w:t>
-      </w:r>
-      <w:proofErr w:type="spellEnd"/>
-      <w:r>
-        <w:rPr>
-          <w:lang w:val="en-US"/>
-        </w:rPr>
-        <w:t xml:space="preserve"> </w:t>
-      </w:r>
-      <w:proofErr w:type="spellStart"/>
-      <w:r>
-        <w:rPr>
-          <w:lang w:val="en-US"/>
-        </w:rPr>
-        <w:t>mollit</w:t>
-      </w:r>
-      <w:proofErr w:type="spellEnd"/>
-      <w:r>
-        <w:rPr>
-          <w:lang w:val="en-US"/>
-        </w:rPr>
-        <w:t xml:space="preserve"> </w:t>
-      </w:r>
-      <w:proofErr w:type="spellStart"/>
-      <w:r>
-        <w:rPr>
-          <w:lang w:val="en-US"/>
-        </w:rPr>
-        <w:t>anim</w:t>
-      </w:r>
-      <w:proofErr w:type="spellEnd"/>
-      <w:r>
-        <w:rPr>
-          <w:lang w:val="en-US"/>
-        </w:rPr>
-        <w:t xml:space="preserve"> id </w:t>
-      </w:r>
-      <w:proofErr w:type="spellStart"/>
-      <w:r>
-        <w:rPr>
-          <w:lang w:val="en-US"/>
-        </w:rPr>
-        <w:t>est</w:t>
-      </w:r>
-      <w:proofErr w:type="spellEnd"/>
-      <w:r>
-        <w:rPr>
-          <w:lang w:val="en-US"/>
-        </w:rPr>
-        <w:t xml:space="preserve"> </w:t>
-      </w:r>
-      <w:proofErr w:type="spellStart"/>
-      <w:r>
-        <w:rPr>
-          <w:lang w:val="en-US"/>
-        </w:rPr>
-        <w:t>laborum</w:t>
-      </w:r>
-      <w:proofErr w:type="spellEnd"/>
-      <w:r>
-        <w:rPr>
-          <w:lang w:val="en-US"/>
-        </w:rPr>
-        <w:t>.</w:t>
+        <w:t>proident, sunt in culpa qui officia deserunt mollit anim id est laborum.</w:t>
       </w:r>
     </w:p>
     <w:p>
@@ -2221,8 +890,6 @@
         </w:rPr>
         <w:t>Тестовый документ</w:t>
       </w:r>
-      <w:bookmarkStart w:id="4" w:name="_GoBack"/>
-      <w:bookmarkEnd w:id="4"/>
     </w:p>
     <w:p>
       <w:r>
@@ -2259,7 +926,7 @@
       </w:r>
     </w:p>
     <w:sectPr>
-      <w:footerReference w:type="default" r:id="rId10"/>
+      <w:footerReference w:type="default" r:id="rId8"/>
       <w:pgSz w:w="11906" w:h="16838"/>
       <w:pgMar w:top="1134" w:right="850" w:bottom="1134" w:left="1701" w:header="708" w:footer="708" w:gutter="0"/>
       <w:pgNumType w:start="0"/>
@@ -2269,33 +936,6 @@
     </w:sectPr>
   </w:body>
 </w:document>
-</file>
-
-<file path=word/comments.xml><?xml version="1.0" encoding="utf-8"?>
-<w:comments xmlns:wpc="http://schemas.microsoft.com/office/word/2010/wordprocessingCanvas" xmlns:mc="http://schemas.openxmlformats.org/markup-compatibility/2006" xmlns:o="urn:schemas-microsoft-com:office:office" xmlns:r="http://schemas.openxmlformats.org/officeDocument/2006/relationships" xmlns:m="http://schemas.openxmlformats.org/officeDocument/2006/math" xmlns:v="urn:schemas-microsoft-com:vml" xmlns:wp14="http://schemas.microsoft.com/office/word/2010/wordprocessingDrawing" xmlns:wp="http://schemas.openxmlformats.org/drawingml/2006/wordprocessingDrawing" xmlns:w10="urn:schemas-microsoft-com:office:word" xmlns:w="http://schemas.openxmlformats.org/wordprocessingml/2006/main" xmlns:w14="http://schemas.microsoft.com/office/word/2010/wordml" xmlns:w15="http://schemas.microsoft.com/office/word/2012/wordml" xmlns:wpg="http://schemas.microsoft.com/office/word/2010/wordprocessingGroup" xmlns:wpi="http://schemas.microsoft.com/office/word/2010/wordprocessingInk" xmlns:wne="http://schemas.microsoft.com/office/word/2006/wordml" xmlns:wps="http://schemas.microsoft.com/office/word/2010/wordprocessingShape" mc:Ignorable="w14 w15 wp14">
-  <w:comment w:id="1" w:author="Мокрушин Александр" w:date="2020-07-14T15:09:00Z" w:initials="МАИ">
-    <w:p>
-      <w:pPr>
-        <w:pStyle w:val="a6"/>
-      </w:pPr>
-      <w:r>
-        <w:rPr>
-          <w:rStyle w:val="a5"/>
-        </w:rPr>
-        <w:annotationRef/>
-      </w:r>
-      <w:r>
-        <w:t>Примечание 1</w:t>
-      </w:r>
-    </w:p>
-  </w:comment>
-</w:comments>
-</file>
-
-<file path=word/commentsExtended.xml><?xml version="1.0" encoding="utf-8"?>
-<w15:commentsEx xmlns:wpc="http://schemas.microsoft.com/office/word/2010/wordprocessingCanvas" xmlns:mc="http://schemas.openxmlformats.org/markup-compatibility/2006" xmlns:o="urn:schemas-microsoft-com:office:office" xmlns:r="http://schemas.openxmlformats.org/officeDocument/2006/relationships" xmlns:m="http://schemas.openxmlformats.org/officeDocument/2006/math" xmlns:v="urn:schemas-microsoft-com:vml" xmlns:wp14="http://schemas.microsoft.com/office/word/2010/wordprocessingDrawing" xmlns:wp="http://schemas.openxmlformats.org/drawingml/2006/wordprocessingDrawing" xmlns:w10="urn:schemas-microsoft-com:office:word" xmlns:w="http://schemas.openxmlformats.org/wordprocessingml/2006/main" xmlns:w14="http://schemas.microsoft.com/office/word/2010/wordml" xmlns:w15="http://schemas.microsoft.com/office/word/2012/wordml" xmlns:wpg="http://schemas.microsoft.com/office/word/2010/wordprocessingGroup" xmlns:wpi="http://schemas.microsoft.com/office/word/2010/wordprocessingInk" xmlns:wne="http://schemas.microsoft.com/office/word/2006/wordml" xmlns:wps="http://schemas.microsoft.com/office/word/2010/wordprocessingShape" mc:Ignorable="w14 w15 wp14">
-  <w15:commentEx w15:paraId="5E8AEC13" w15:done="0"/>
-</w15:commentsEx>
 </file>
 
 <file path=word/endnotes.xml><?xml version="1.0" encoding="utf-8"?>
@@ -2353,7 +993,7 @@
           <w:rPr>
             <w:noProof/>
           </w:rPr>
-          <w:t>2</w:t>
+          <w:t>1</w:t>
         </w:r>
         <w:r>
           <w:fldChar w:fldCharType="end"/>
@@ -2392,14 +1032,6 @@
     </w:p>
   </w:footnote>
 </w:footnotes>
-</file>
-
-<file path=word/people.xml><?xml version="1.0" encoding="utf-8"?>
-<w15:people xmlns:wpc="http://schemas.microsoft.com/office/word/2010/wordprocessingCanvas" xmlns:mc="http://schemas.openxmlformats.org/markup-compatibility/2006" xmlns:o="urn:schemas-microsoft-com:office:office" xmlns:r="http://schemas.openxmlformats.org/officeDocument/2006/relationships" xmlns:m="http://schemas.openxmlformats.org/officeDocument/2006/math" xmlns:v="urn:schemas-microsoft-com:vml" xmlns:wp14="http://schemas.microsoft.com/office/word/2010/wordprocessingDrawing" xmlns:wp="http://schemas.openxmlformats.org/drawingml/2006/wordprocessingDrawing" xmlns:w10="urn:schemas-microsoft-com:office:word" xmlns:w="http://schemas.openxmlformats.org/wordprocessingml/2006/main" xmlns:w14="http://schemas.microsoft.com/office/word/2010/wordml" xmlns:w15="http://schemas.microsoft.com/office/word/2012/wordml" xmlns:wpg="http://schemas.microsoft.com/office/word/2010/wordprocessingGroup" xmlns:wpi="http://schemas.microsoft.com/office/word/2010/wordprocessingInk" xmlns:wne="http://schemas.microsoft.com/office/word/2006/wordml" xmlns:wps="http://schemas.microsoft.com/office/word/2010/wordprocessingShape" mc:Ignorable="w14 w15 wp14">
-  <w15:person w15:author="Мокрушин Александр">
-    <w15:presenceInfo w15:providerId="None" w15:userId="Мокрушин Александр"/>
-  </w15:person>
-</w15:people>
 </file>
 
 <file path=word/styles.xml><?xml version="1.0" encoding="utf-8"?>
@@ -3480,7 +2112,7 @@
 </file>
 
 <file path=customXml/itemProps2.xml><?xml version="1.0" encoding="utf-8"?>
-<ds:datastoreItem xmlns:ds="http://schemas.openxmlformats.org/officeDocument/2006/customXml" ds:itemID="{88154151-08CF-4C2B-B58A-3EF63731B7D4}">
+<ds:datastoreItem xmlns:ds="http://schemas.openxmlformats.org/officeDocument/2006/customXml" ds:itemID="{CAF87D18-5468-4764-8CA3-74D6D5BC837D}">
   <ds:schemaRefs>
     <ds:schemaRef ds:uri="http://schemas.openxmlformats.org/officeDocument/2006/bibliography"/>
   </ds:schemaRefs>
